--- a/templates/telangana/high_court/Writ_Petition.docx
+++ b/templates/telangana/high_court/Writ_Petition.docx
@@ -10417,25 +10417,7 @@
           <w:sz w:val="28"/>
           <w:szCs w:val="28"/>
         </w:rPr>
-        <w:t> </w:t>
-      </w:r>
-    </w:p>
-    <w:p>
-      <w:pPr>
-        <w:jc w:val="both"/>
-        <w:rPr>
-          <w:rFonts w:cs="Times New Roman"/>
-          <w:sz w:val="28"/>
-          <w:szCs w:val="28"/>
-        </w:rPr>
-      </w:pPr>
-      <w:r>
-        <w:rPr>
-          <w:rFonts w:cs="Times New Roman"/>
-          <w:sz w:val="28"/>
-          <w:szCs w:val="28"/>
-        </w:rPr>
-        <w:t xml:space="preserve">DATE: </w:t>
+        <w:t xml:space="preserve"> DATE: </w:t>
       </w:r>
       <w:r>
         <w:rPr>
@@ -10523,9 +10505,22 @@
         <w:tab/>
         <w:t>Counsel for the Petitioner</w:t>
       </w:r>
-      <w:r>
-        <w:rPr>
-          <w:rFonts w:cs="Times New Roman"/>
+    </w:p>
+    <w:p>
+      <w:pPr>
+        <w:rPr>
+          <w:rFonts w:cs="Times New Roman"/>
+          <w:b/>
+          <w:noProof/>
+          <w:sz w:val="28"/>
+          <w:szCs w:val="28"/>
+        </w:rPr>
+      </w:pPr>
+      <w:r>
+        <w:rPr>
+          <w:rFonts w:cs="Times New Roman"/>
+          <w:b/>
+          <w:noProof/>
           <w:sz w:val="28"/>
           <w:szCs w:val="28"/>
         </w:rPr>
